--- a/D_Kennedy.docx
+++ b/D_Kennedy.docx
@@ -133,10 +133,12 @@
           <w:rPr>
             <w:rStyle w:val="Hyperlink"/>
             <w:rFonts w:ascii="Arial" w:eastAsia="Garamond" w:hAnsi="Arial" w:cs="Arial"/>
+            <w:color w:val="000000" w:themeColor="text1"/>
             <w:sz w:val="22"/>
             <w:szCs w:val="22"/>
+            <w:u w:val="none"/>
           </w:rPr>
-          <w:t>DevinK2014@proton.me</w:t>
+          <w:t>Devin.Kennedy@pm.me</w:t>
         </w:r>
       </w:hyperlink>
     </w:p>
@@ -3585,6 +3587,7 @@
   <w:style w:type="character" w:default="1" w:styleId="DefaultParagraphFont">
     <w:name w:val="Default Paragraph Font"/>
     <w:uiPriority w:val="1"/>
+    <w:semiHidden/>
     <w:unhideWhenUsed/>
   </w:style>
   <w:style w:type="table" w:default="1" w:styleId="TableNormal">
